--- a/Assessments/Intro To Java/rsa encryption/rsa report.docx
+++ b/Assessments/Intro To Java/rsa encryption/rsa report.docx
@@ -3,261 +3,1913 @@
 <w:document xmlns:wpc="http://schemas.microsoft.com/office/word/2010/wordprocessingCanvas" xmlns:mc="http://schemas.openxmlformats.org/markup-compatibility/2006" xmlns:o="urn:schemas-microsoft-com:office:office" xmlns:r="http://schemas.openxmlformats.org/officeDocument/2006/relationships" xmlns:m="http://schemas.openxmlformats.org/officeDocument/2006/math" xmlns:v="urn:schemas-microsoft-com:vml" xmlns:wp14="http://schemas.microsoft.com/office/word/2010/wordprocessingDrawing" xmlns:wp="http://schemas.openxmlformats.org/drawingml/2006/wordprocessingDrawing" xmlns:w10="urn:schemas-microsoft-com:office:word" xmlns:w="http://schemas.openxmlformats.org/wordprocessingml/2006/main" xmlns:w14="http://schemas.microsoft.com/office/word/2010/wordml" xmlns:w15="http://schemas.microsoft.com/office/word/2012/wordml" xmlns:wpg="http://schemas.microsoft.com/office/word/2010/wordprocessingGroup" xmlns:wpi="http://schemas.microsoft.com/office/word/2010/wordprocessingInk" xmlns:wne="http://schemas.microsoft.com/office/word/2006/wordml" xmlns:wps="http://schemas.microsoft.com/office/word/2010/wordprocessingShape" mc:Ignorable="w14 w15 wp14">
   <w:body>
     <w:p>
-      <w:r>
-        <w:t>The structure of the encrypter and the decrypter</w:t>
-      </w:r>
-      <w:r>
-        <w:t xml:space="preserve"> – final design</w:t>
-      </w:r>
-    </w:p>
-    <w:p>
-      <w:r>
+      <w:pPr>
+        <w:rPr>
+          <w:sz w:val="36"/>
+        </w:rPr>
+      </w:pPr>
+      <w:r>
+        <w:rPr>
+          <w:sz w:val="36"/>
+        </w:rPr>
         <w:t>What is the final design of the program?</w:t>
       </w:r>
     </w:p>
     <w:p>
       <w:r>
-        <w:tab/>
-        <w:t>The classes reflect four responsibilities: key generation, string parsing, decryption</w:t>
+        <w:t xml:space="preserve">The classes reflect </w:t>
+      </w:r>
+      <w:r>
+        <w:t>five responsibilities:</w:t>
+      </w:r>
+    </w:p>
+    <w:p>
+      <w:pPr>
+        <w:pStyle w:val="ListParagraph"/>
+        <w:numPr>
+          <w:ilvl w:val="0"/>
+          <w:numId w:val="1"/>
+        </w:numPr>
+      </w:pPr>
+      <w:r>
+        <w:t>key generation</w:t>
+      </w:r>
+    </w:p>
+    <w:p>
+      <w:pPr>
+        <w:pStyle w:val="ListParagraph"/>
+        <w:numPr>
+          <w:ilvl w:val="0"/>
+          <w:numId w:val="1"/>
+        </w:numPr>
+      </w:pPr>
+      <w:r>
+        <w:t>decryption</w:t>
+      </w:r>
+    </w:p>
+    <w:p>
+      <w:pPr>
+        <w:pStyle w:val="ListParagraph"/>
+        <w:numPr>
+          <w:ilvl w:val="0"/>
+          <w:numId w:val="1"/>
+        </w:numPr>
+      </w:pPr>
+      <w:r>
+        <w:t>encryption</w:t>
+      </w:r>
+    </w:p>
+    <w:p>
+      <w:pPr>
+        <w:pStyle w:val="ListParagraph"/>
+        <w:numPr>
+          <w:ilvl w:val="0"/>
+          <w:numId w:val="1"/>
+        </w:numPr>
+      </w:pPr>
+      <w:r>
+        <w:t>string parsing</w:t>
+      </w:r>
+    </w:p>
+    <w:p>
+      <w:pPr>
+        <w:pStyle w:val="ListParagraph"/>
+        <w:numPr>
+          <w:ilvl w:val="0"/>
+          <w:numId w:val="1"/>
+        </w:numPr>
+      </w:pPr>
+      <w:r>
+        <w:t>file handling</w:t>
+      </w:r>
+    </w:p>
+    <w:p>
+      <w:r>
+        <w:t>Initial settings are set when the class is instantiated, such as the key to be used for encryption or decryption, or how many chunks to split a message into.</w:t>
+      </w:r>
+    </w:p>
+    <w:p>
+      <w:r>
+        <w:t xml:space="preserve">The </w:t>
+      </w:r>
+      <w:r>
+        <w:t xml:space="preserve">encryption </w:t>
+      </w:r>
+      <w:r>
+        <w:t>process:</w:t>
+      </w:r>
+    </w:p>
+    <w:p>
+      <w:r>
+        <w:t>Read in the public key:</w:t>
+      </w:r>
+    </w:p>
+    <w:p>
+      <w:pPr>
+        <w:spacing w:after="0"/>
+      </w:pPr>
+      <w:proofErr w:type="gramStart"/>
+      <w:r>
+        <w:t>e</w:t>
+      </w:r>
+      <w:proofErr w:type="gramEnd"/>
+      <w:r>
+        <w:t xml:space="preserve">          n</w:t>
+      </w:r>
+    </w:p>
+    <w:p>
+      <w:r>
+        <w:t>65537 112261115257780114381657619942310817957</w:t>
+      </w:r>
+    </w:p>
+    <w:p>
+      <w:r>
+        <w:t>Read in a m</w:t>
+      </w:r>
+      <w:r>
+        <w:t>essage: ‘</w:t>
+      </w:r>
+      <w:proofErr w:type="spellStart"/>
+      <w:r>
+        <w:t>abcdef</w:t>
+      </w:r>
+      <w:proofErr w:type="spellEnd"/>
+      <w:r>
+        <w:t>’</w:t>
+      </w:r>
+    </w:p>
+    <w:p>
+      <w:r>
+        <w:t>Split</w:t>
+      </w:r>
+      <w:r>
+        <w:t xml:space="preserve"> message</w:t>
+      </w:r>
+      <w:r>
+        <w:t xml:space="preserve"> into parts</w:t>
+      </w:r>
+      <w:r>
+        <w:t>, for example 3 character parts</w:t>
+      </w:r>
+      <w:r>
+        <w:t>: [‘</w:t>
+      </w:r>
+      <w:proofErr w:type="spellStart"/>
+      <w:r>
+        <w:t>abc</w:t>
+      </w:r>
+      <w:proofErr w:type="spellEnd"/>
+      <w:r>
+        <w:t>’, ‘</w:t>
+      </w:r>
+      <w:proofErr w:type="spellStart"/>
+      <w:r>
+        <w:t>def</w:t>
+      </w:r>
+      <w:proofErr w:type="spellEnd"/>
+      <w:r>
+        <w:t>’]</w:t>
+      </w:r>
+    </w:p>
+    <w:p>
+      <w:pPr>
+        <w:spacing w:after="0"/>
+      </w:pPr>
+      <w:r>
+        <w:t xml:space="preserve">              </w:t>
+      </w:r>
+      <w:r>
+        <w:tab/>
+      </w:r>
+      <w:r>
+        <w:tab/>
+      </w:r>
+      <w:r>
+        <w:tab/>
+      </w:r>
+      <w:r>
+        <w:tab/>
+      </w:r>
+      <w:r>
+        <w:tab/>
+      </w:r>
+      <w:r>
+        <w:tab/>
+      </w:r>
+      <w:r>
+        <w:tab/>
+        <w:t xml:space="preserve"> </w:t>
+      </w:r>
+      <w:r>
+        <w:t xml:space="preserve">            </w:t>
+      </w:r>
+      <w:r>
+        <w:t xml:space="preserve"> ‘</w:t>
+      </w:r>
+      <w:proofErr w:type="gramStart"/>
+      <w:r>
+        <w:t>a</w:t>
+      </w:r>
+      <w:proofErr w:type="gramEnd"/>
+      <w:r>
+        <w:t xml:space="preserve">’ ‘b’      ‘c’          ‘d’  ‘e’      ‘f’    </w:t>
+      </w:r>
+    </w:p>
+    <w:p>
+      <w:r>
+        <w:t>Translate</w:t>
+      </w:r>
+      <w:r>
+        <w:t xml:space="preserve"> into </w:t>
+      </w:r>
+      <w:proofErr w:type="spellStart"/>
+      <w:r>
+        <w:t>BigIntegers</w:t>
+      </w:r>
+      <w:proofErr w:type="spellEnd"/>
+      <w:r>
+        <w:t xml:space="preserve"> using the characters’ Unicode values: [</w:t>
+      </w:r>
+      <w:r>
+        <w:rPr>
+          <w:b/>
+        </w:rPr>
+        <w:t>97</w:t>
+      </w:r>
+      <w:r>
+        <w:t>00098</w:t>
+      </w:r>
+      <w:r>
+        <w:rPr>
+          <w:b/>
+        </w:rPr>
+        <w:t>00099</w:t>
+      </w:r>
+      <w:r>
+        <w:t xml:space="preserve">, </w:t>
+      </w:r>
+      <w:r>
+        <w:t>100</w:t>
+      </w:r>
+      <w:r>
+        <w:rPr>
+          <w:b/>
+        </w:rPr>
+        <w:t>00101</w:t>
+      </w:r>
+      <w:r>
+        <w:t>00102]</w:t>
+      </w:r>
+    </w:p>
+    <w:p>
+      <w:r>
+        <w:t>Encrypt</w:t>
+      </w:r>
+      <w:r>
+        <w:t xml:space="preserve"> these integers</w:t>
+      </w:r>
+      <w:r>
+        <w:t xml:space="preserve">: </w:t>
+      </w:r>
+    </w:p>
+    <w:p>
+      <w:r>
+        <w:t>[</w:t>
+      </w:r>
+      <w:r>
+        <w:t>31495632388743691742356620824474429649</w:t>
+      </w:r>
+      <w:r>
+        <w:t>,</w:t>
+      </w:r>
+      <w:r>
+        <w:t xml:space="preserve"> 77990186094313540699241866795966817542</w:t>
+      </w:r>
+      <w:r>
+        <w:t>]</w:t>
+      </w:r>
+    </w:p>
+    <w:p>
+      <w:r>
+        <w:t>Write to a file.</w:t>
+      </w:r>
+    </w:p>
+    <w:p>
+      <w:r>
+        <w:t>The decryption process:</w:t>
+      </w:r>
+    </w:p>
+    <w:p>
+      <w:r>
+        <w:t>Read in the private key:</w:t>
+      </w:r>
+    </w:p>
+    <w:p>
+      <w:proofErr w:type="gramStart"/>
+      <w:r>
+        <w:t>d</w:t>
+      </w:r>
+      <w:proofErr w:type="gramEnd"/>
+      <w:r>
+        <w:tab/>
+      </w:r>
+      <w:r>
+        <w:tab/>
+      </w:r>
+      <w:r>
+        <w:tab/>
+      </w:r>
+      <w:r>
+        <w:tab/>
+      </w:r>
+      <w:r>
+        <w:tab/>
+      </w:r>
+      <w:r>
+        <w:tab/>
+        <w:t xml:space="preserve">  n</w:t>
+      </w:r>
+    </w:p>
+    <w:p>
+      <w:r>
+        <w:t>108403568657225911123489228638924770753 112261115257780114381657619942310817957</w:t>
+      </w:r>
+    </w:p>
+    <w:p>
+      <w:r>
+        <w:t>Read in the cipher text:</w:t>
+      </w:r>
+    </w:p>
+    <w:p>
+      <w:r>
+        <w:t>“</w:t>
+      </w:r>
+      <w:r>
+        <w:t>31495632388743691742356620824474429649</w:t>
+      </w:r>
+      <w:r>
+        <w:t xml:space="preserve"> </w:t>
+      </w:r>
+      <w:r>
+        <w:t>77990186094313540699241866795966817542</w:t>
+      </w:r>
+      <w:r>
+        <w:t>”</w:t>
+      </w:r>
+    </w:p>
+    <w:p>
+      <w:r>
+        <w:t>Split into parts separated by whitespace:</w:t>
+      </w:r>
+    </w:p>
+    <w:p>
+      <w:r>
+        <w:t>[</w:t>
+      </w:r>
+      <w:r>
+        <w:t>31495632388743691742356620824474429649</w:t>
+      </w:r>
+      <w:r>
+        <w:t>,</w:t>
+      </w:r>
+      <w:r>
+        <w:t xml:space="preserve"> </w:t>
+      </w:r>
+      <w:r>
+        <w:t>77990186094313540699241866795966817542</w:t>
+      </w:r>
+      <w:r>
+        <w:t>]</w:t>
+      </w:r>
+    </w:p>
+    <w:p>
+      <w:r>
+        <w:t>Decrypt these integers:</w:t>
+      </w:r>
+    </w:p>
+    <w:p>
+      <w:r>
+        <w:t>[</w:t>
+      </w:r>
+      <w:r>
+        <w:t>970009800099, 1000010100102</w:t>
+      </w:r>
+      <w:r>
+        <w:t>]</w:t>
+      </w:r>
+    </w:p>
+    <w:p>
+      <w:r>
+        <w:lastRenderedPageBreak/>
+        <w:t xml:space="preserve">Translate each section into Unicode characters (remembering to add </w:t>
+      </w:r>
+      <w:proofErr w:type="spellStart"/>
+      <w:r>
+        <w:t>zeros</w:t>
+      </w:r>
+      <w:proofErr w:type="spellEnd"/>
+      <w:r>
+        <w:t xml:space="preserve"> to the start before splitting)</w:t>
+      </w:r>
+    </w:p>
+    <w:p>
+      <w:r>
+        <w:t>[</w:t>
+      </w:r>
+      <w:proofErr w:type="gramStart"/>
+      <w:r>
+        <w:t>‘</w:t>
+      </w:r>
+      <w:proofErr w:type="spellStart"/>
+      <w:r>
+        <w:t>abc</w:t>
+      </w:r>
+      <w:proofErr w:type="spellEnd"/>
+      <w:proofErr w:type="gramEnd"/>
+      <w:r>
+        <w:t>’, ‘</w:t>
+      </w:r>
+      <w:proofErr w:type="spellStart"/>
+      <w:r>
+        <w:t>def</w:t>
+      </w:r>
+      <w:proofErr w:type="spellEnd"/>
+      <w:r>
+        <w:t>’]</w:t>
+      </w:r>
+    </w:p>
+    <w:p>
+      <w:r>
+        <w:t>Join the parts together and print the result to the screen</w:t>
       </w:r>
       <w:bookmarkStart w:id="0" w:name="_GoBack"/>
       <w:bookmarkEnd w:id="0"/>
       <w:r>
-        <w:t xml:space="preserve"> and encryption.</w:t>
-      </w:r>
-    </w:p>
-    <w:p>
-      <w:r>
-        <w:tab/>
-      </w:r>
-    </w:p>
-    <w:p>
-      <w:r>
+        <w:t>:</w:t>
+      </w:r>
+    </w:p>
+    <w:p>
+      <w:r>
+        <w:t>‘</w:t>
+      </w:r>
+      <w:proofErr w:type="spellStart"/>
+      <w:proofErr w:type="gramStart"/>
+      <w:r>
+        <w:t>abcdef</w:t>
+      </w:r>
+      <w:proofErr w:type="spellEnd"/>
+      <w:proofErr w:type="gramEnd"/>
+      <w:r>
+        <w:t>’</w:t>
+      </w:r>
+    </w:p>
+    <w:p>
+      <w:pPr>
+        <w:rPr>
+          <w:sz w:val="36"/>
+        </w:rPr>
+      </w:pPr>
+      <w:r>
+        <w:rPr>
+          <w:sz w:val="36"/>
+        </w:rPr>
         <w:t>How did I get to this design?</w:t>
       </w:r>
     </w:p>
     <w:p>
       <w:r>
-        <w:t>KeyGenerator:</w:t>
-      </w:r>
-    </w:p>
-    <w:p>
-      <w:r>
-        <w:tab/>
+        <w:rPr>
+          <w:sz w:val="28"/>
+        </w:rPr>
+        <w:t>Group discussion</w:t>
+      </w:r>
+    </w:p>
+    <w:p>
+      <w:r>
+        <w:t>H</w:t>
+      </w:r>
+      <w:r>
+        <w:t xml:space="preserve">ow to understand the </w:t>
+      </w:r>
+      <w:r>
+        <w:t xml:space="preserve">key generation </w:t>
+      </w:r>
+      <w:r>
+        <w:t>algorithm</w:t>
+      </w:r>
+      <w:r>
+        <w:t>:</w:t>
+      </w:r>
+    </w:p>
+    <w:p>
+      <w:pPr>
+        <w:pStyle w:val="ListParagraph"/>
+        <w:numPr>
+          <w:ilvl w:val="0"/>
+          <w:numId w:val="3"/>
+        </w:numPr>
+      </w:pPr>
+      <w:r>
+        <w:t>Generate p and q, then find n and phi.</w:t>
+      </w:r>
+    </w:p>
+    <w:p>
+      <w:pPr>
+        <w:pStyle w:val="ListParagraph"/>
+        <w:numPr>
+          <w:ilvl w:val="0"/>
+          <w:numId w:val="3"/>
+        </w:numPr>
+      </w:pPr>
+      <w:r>
+        <w:t>Set e to a fixed, relatively small prime.</w:t>
+      </w:r>
+    </w:p>
+    <w:p>
+      <w:pPr>
+        <w:pStyle w:val="ListParagraph"/>
+        <w:numPr>
+          <w:ilvl w:val="0"/>
+          <w:numId w:val="3"/>
+        </w:numPr>
+      </w:pPr>
+      <w:r>
+        <w:t xml:space="preserve">Keep trying different values for p and q such that phi and </w:t>
+      </w:r>
+      <w:proofErr w:type="spellStart"/>
+      <w:r>
+        <w:t>e</w:t>
+      </w:r>
+      <w:proofErr w:type="spellEnd"/>
+      <w:r>
+        <w:t xml:space="preserve"> are </w:t>
+      </w:r>
+      <w:proofErr w:type="spellStart"/>
+      <w:r>
+        <w:t>coprime</w:t>
+      </w:r>
+      <w:proofErr w:type="spellEnd"/>
+      <w:r>
+        <w:t>.</w:t>
+      </w:r>
+    </w:p>
+    <w:p>
+      <w:pPr>
+        <w:pStyle w:val="ListParagraph"/>
+        <w:numPr>
+          <w:ilvl w:val="0"/>
+          <w:numId w:val="3"/>
+        </w:numPr>
+      </w:pPr>
+      <w:r>
+        <w:t>Use the recursive Extended Euclid algorithm to find the greatest common divisor.</w:t>
+      </w:r>
+    </w:p>
+    <w:p>
+      <w:pPr>
+        <w:pStyle w:val="ListParagraph"/>
+        <w:numPr>
+          <w:ilvl w:val="0"/>
+          <w:numId w:val="3"/>
+        </w:numPr>
+      </w:pPr>
+      <w:r>
+        <w:t xml:space="preserve">Combines part of the </w:t>
+      </w:r>
+      <w:proofErr w:type="spellStart"/>
+      <w:r>
+        <w:t>gcd</w:t>
+      </w:r>
+      <w:proofErr w:type="spellEnd"/>
+      <w:r>
+        <w:t xml:space="preserve"> output with phi to get d.</w:t>
+      </w:r>
+    </w:p>
+    <w:p>
+      <w:pPr>
+        <w:pStyle w:val="ListParagraph"/>
+        <w:numPr>
+          <w:ilvl w:val="0"/>
+          <w:numId w:val="3"/>
+        </w:numPr>
+      </w:pPr>
+      <w:r>
+        <w:t>Publishes n and e as the public key.</w:t>
+      </w:r>
+    </w:p>
+    <w:p>
+      <w:pPr>
+        <w:pStyle w:val="ListParagraph"/>
+        <w:numPr>
+          <w:ilvl w:val="0"/>
+          <w:numId w:val="3"/>
+        </w:numPr>
+      </w:pPr>
+      <w:r>
+        <w:t>Keeps n and d as the private key.</w:t>
+      </w:r>
+    </w:p>
+    <w:p>
+      <w:pPr>
+        <w:rPr>
+          <w:sz w:val="28"/>
+        </w:rPr>
+      </w:pPr>
+      <w:r>
+        <w:rPr>
+          <w:sz w:val="28"/>
+        </w:rPr>
+        <w:t>T</w:t>
+      </w:r>
+      <w:r>
+        <w:rPr>
+          <w:sz w:val="28"/>
+        </w:rPr>
+        <w:t>est driven development</w:t>
+      </w:r>
+    </w:p>
+    <w:p>
+      <w:r>
+        <w:t xml:space="preserve">Used the worked examples </w:t>
+      </w:r>
+      <w:r>
+        <w:t>given to us as expected output.</w:t>
+      </w:r>
+    </w:p>
+    <w:p>
+      <w:r>
+        <w:t>Particularly challenging to get the right value for d – ended up having to translate an implementation written in python, plus the algorithm written in the lecture slides, to arrive at an algorithm.</w:t>
+      </w:r>
+    </w:p>
+    <w:p>
+      <w:r>
+        <w:t>Produced single class that got the keys and did the encryption on a given string.</w:t>
+      </w:r>
+    </w:p>
+    <w:p>
+      <w:pPr>
+        <w:rPr>
+          <w:sz w:val="28"/>
+        </w:rPr>
+      </w:pPr>
+      <w:r>
+        <w:rPr>
+          <w:sz w:val="28"/>
+        </w:rPr>
+        <w:t>Unexpected Limitations</w:t>
+      </w:r>
+    </w:p>
+    <w:p>
+      <w:r>
+        <w:t>Discovered that only values up to a certain number may be encrypted accurately. The maximum is dependent on n, because the encryption/decryption processes involve mod n. Any larger value just wraps round. To mitigate this the program splits the message into separate chunks, which are encrypted and decrypted separately from each other. This allows me to be in control of the maximum number that might be sent into the encryption/decryption process, and so avoid wrap-around errors.</w:t>
+      </w:r>
+    </w:p>
+    <w:p>
+      <w:pPr>
+        <w:rPr>
+          <w:sz w:val="28"/>
+        </w:rPr>
+      </w:pPr>
+      <w:r>
+        <w:rPr>
+          <w:sz w:val="28"/>
+        </w:rPr>
+        <w:t>Extensive refactoring into classes</w:t>
+      </w:r>
+    </w:p>
+    <w:p>
+      <w:r>
+        <w:t>First had a Message value object being passed around</w:t>
+      </w:r>
+    </w:p>
+    <w:p>
+      <w:r>
+        <w:t>Refactored in</w:t>
+      </w:r>
+      <w:r>
+        <w:t xml:space="preserve">to </w:t>
+      </w:r>
+      <w:r>
+        <w:t>a</w:t>
+      </w:r>
+      <w:r>
+        <w:t xml:space="preserve"> </w:t>
+      </w:r>
+      <w:r>
+        <w:t>class for each responsibility within</w:t>
+      </w:r>
+      <w:r>
+        <w:t xml:space="preserve"> the </w:t>
+      </w:r>
+      <w:r>
+        <w:t xml:space="preserve">overall </w:t>
+      </w:r>
+      <w:r>
+        <w:t>process</w:t>
+      </w:r>
+      <w:r>
+        <w:t>.</w:t>
+      </w:r>
+    </w:p>
+    <w:p>
+      <w:pPr>
+        <w:pStyle w:val="ListParagraph"/>
+        <w:numPr>
+          <w:ilvl w:val="0"/>
+          <w:numId w:val="2"/>
+        </w:numPr>
+      </w:pPr>
+      <w:r>
+        <w:t>I began by writing the actions the program must perform:</w:t>
+      </w:r>
+    </w:p>
+    <w:p>
+      <w:pPr>
+        <w:pStyle w:val="ListParagraph"/>
+        <w:numPr>
+          <w:ilvl w:val="1"/>
+          <w:numId w:val="2"/>
+        </w:numPr>
+      </w:pPr>
+      <w:r>
+        <w:t>Key generation</w:t>
+      </w:r>
+    </w:p>
+    <w:p>
+      <w:pPr>
+        <w:pStyle w:val="ListParagraph"/>
+        <w:numPr>
+          <w:ilvl w:val="1"/>
+          <w:numId w:val="2"/>
+        </w:numPr>
+      </w:pPr>
+      <w:r>
+        <w:lastRenderedPageBreak/>
+        <w:t>Encryption</w:t>
+      </w:r>
+    </w:p>
+    <w:p>
+      <w:pPr>
+        <w:pStyle w:val="ListParagraph"/>
+        <w:numPr>
+          <w:ilvl w:val="1"/>
+          <w:numId w:val="2"/>
+        </w:numPr>
+      </w:pPr>
+      <w:r>
+        <w:t>Decryption</w:t>
+      </w:r>
+    </w:p>
+    <w:p>
+      <w:pPr>
+        <w:pStyle w:val="ListParagraph"/>
+        <w:numPr>
+          <w:ilvl w:val="0"/>
+          <w:numId w:val="2"/>
+        </w:numPr>
+      </w:pPr>
+      <w:r>
+        <w:t xml:space="preserve">I wrote out each of the stages within each action in more detail. For example, </w:t>
+      </w:r>
+      <w:proofErr w:type="spellStart"/>
+      <w:r>
+        <w:t>KeyGenerator</w:t>
+      </w:r>
+      <w:proofErr w:type="spellEnd"/>
+      <w:r>
+        <w:t xml:space="preserve"> must:</w:t>
+      </w:r>
+    </w:p>
+    <w:p>
+      <w:pPr>
+        <w:pStyle w:val="ListParagraph"/>
+        <w:numPr>
+          <w:ilvl w:val="1"/>
+          <w:numId w:val="2"/>
+        </w:numPr>
+      </w:pPr>
+      <w:r>
+        <w:t>Generate p, q and n, with the correct relationship between phi and e</w:t>
+      </w:r>
+    </w:p>
+    <w:p>
+      <w:pPr>
+        <w:pStyle w:val="ListParagraph"/>
+        <w:numPr>
+          <w:ilvl w:val="1"/>
+          <w:numId w:val="2"/>
+        </w:numPr>
+      </w:pPr>
+      <w:r>
+        <w:t>Find d.</w:t>
+      </w:r>
+    </w:p>
+    <w:p>
+      <w:pPr>
+        <w:pStyle w:val="ListParagraph"/>
+        <w:numPr>
+          <w:ilvl w:val="1"/>
+          <w:numId w:val="2"/>
+        </w:numPr>
+      </w:pPr>
+      <w:r>
+        <w:t>Write the keys to a file.</w:t>
+      </w:r>
+    </w:p>
+    <w:p>
+      <w:pPr>
+        <w:rPr>
+          <w:sz w:val="28"/>
+        </w:rPr>
+      </w:pPr>
+      <w:r>
+        <w:rPr>
+          <w:sz w:val="28"/>
+        </w:rPr>
+        <w:t>Refactoring Stage 1: processes</w:t>
+      </w:r>
+    </w:p>
+    <w:p>
+      <w:proofErr w:type="spellStart"/>
+      <w:r>
+        <w:t>KeyGenerator</w:t>
+      </w:r>
+      <w:proofErr w:type="spellEnd"/>
+      <w:r>
+        <w:t>:</w:t>
+      </w:r>
+    </w:p>
+    <w:p>
+      <w:pPr>
+        <w:rPr>
+          <w:b/>
+        </w:rPr>
+      </w:pPr>
+      <w:r>
+        <w:tab/>
+      </w:r>
+      <w:r>
+        <w:rPr>
+          <w:b/>
+        </w:rPr>
         <w:t>Creates a public and private key pair</w:t>
       </w:r>
     </w:p>
     <w:p>
-      <w:r>
-        <w:tab/>
+      <w:pPr>
+        <w:rPr>
+          <w:i/>
+        </w:rPr>
+      </w:pPr>
+      <w:r>
+        <w:tab/>
+      </w:r>
+      <w:r>
+        <w:rPr>
+          <w:i/>
+        </w:rPr>
         <w:t>Writes them to disk</w:t>
       </w:r>
-    </w:p>
-    <w:p>
-      <w:r>
-        <w:t>Encrypter:</w:t>
-      </w:r>
-    </w:p>
-    <w:p>
-      <w:r>
-        <w:tab/>
+      <w:r>
+        <w:rPr>
+          <w:i/>
+        </w:rPr>
+        <w:t xml:space="preserve"> </w:t>
+      </w:r>
+      <w:r>
+        <w:rPr>
+          <w:i/>
+        </w:rPr>
+        <w:t>(</w:t>
+      </w:r>
+      <w:proofErr w:type="spellStart"/>
+      <w:r>
+        <w:rPr>
+          <w:i/>
+        </w:rPr>
+        <w:t>FileHandler</w:t>
+      </w:r>
+      <w:proofErr w:type="spellEnd"/>
+      <w:r>
+        <w:rPr>
+          <w:i/>
+        </w:rPr>
+        <w:t>)</w:t>
+      </w:r>
+    </w:p>
+    <w:p>
+      <w:proofErr w:type="spellStart"/>
+      <w:r>
+        <w:t>Encrypter</w:t>
+      </w:r>
+      <w:proofErr w:type="spellEnd"/>
+      <w:r>
+        <w:t>:</w:t>
+      </w:r>
+    </w:p>
+    <w:p>
+      <w:pPr>
+        <w:rPr>
+          <w:i/>
+        </w:rPr>
+      </w:pPr>
+      <w:r>
+        <w:tab/>
+      </w:r>
+      <w:r>
+        <w:rPr>
+          <w:i/>
+        </w:rPr>
         <w:t xml:space="preserve">Reads </w:t>
       </w:r>
       <w:r>
+        <w:rPr>
+          <w:i/>
+        </w:rPr>
         <w:t>a</w:t>
       </w:r>
       <w:r>
+        <w:rPr>
+          <w:i/>
+        </w:rPr>
         <w:t xml:space="preserve"> message</w:t>
       </w:r>
       <w:r>
+        <w:rPr>
+          <w:i/>
+        </w:rPr>
         <w:t xml:space="preserve"> from a file</w:t>
       </w:r>
-    </w:p>
-    <w:p>
-      <w:r>
-        <w:tab/>
-      </w:r>
-      <w:r>
+      <w:r>
+        <w:rPr>
+          <w:i/>
+        </w:rPr>
+        <w:t xml:space="preserve"> (</w:t>
+      </w:r>
+      <w:proofErr w:type="spellStart"/>
+      <w:r>
+        <w:rPr>
+          <w:i/>
+        </w:rPr>
+        <w:t>FileHandler</w:t>
+      </w:r>
+      <w:proofErr w:type="spellEnd"/>
+      <w:r>
+        <w:rPr>
+          <w:i/>
+        </w:rPr>
+        <w:t>)</w:t>
+      </w:r>
+    </w:p>
+    <w:p>
+      <w:pPr>
+        <w:rPr>
+          <w:i/>
+        </w:rPr>
+      </w:pPr>
+      <w:r>
+        <w:rPr>
+          <w:i/>
+        </w:rPr>
+        <w:tab/>
+      </w:r>
+      <w:r>
+        <w:rPr>
+          <w:i/>
+        </w:rPr>
         <w:t>Reads a public key from a file</w:t>
       </w:r>
-    </w:p>
-    <w:p>
-      <w:r>
-        <w:tab/>
+      <w:r>
+        <w:rPr>
+          <w:i/>
+        </w:rPr>
+        <w:t xml:space="preserve"> </w:t>
+      </w:r>
+      <w:r>
+        <w:rPr>
+          <w:i/>
+        </w:rPr>
+        <w:t>(</w:t>
+      </w:r>
+      <w:proofErr w:type="spellStart"/>
+      <w:r>
+        <w:rPr>
+          <w:i/>
+        </w:rPr>
+        <w:t>FileHandler</w:t>
+      </w:r>
+      <w:proofErr w:type="spellEnd"/>
+      <w:r>
+        <w:rPr>
+          <w:i/>
+        </w:rPr>
+        <w:t>)</w:t>
+      </w:r>
+    </w:p>
+    <w:p>
+      <w:pPr>
+        <w:rPr>
+          <w:b/>
+        </w:rPr>
+      </w:pPr>
+      <w:r>
+        <w:tab/>
+      </w:r>
+      <w:r>
+        <w:rPr>
+          <w:b/>
+        </w:rPr>
         <w:t>Encrypt the message, given a public key</w:t>
       </w:r>
       <w:r>
+        <w:rPr>
+          <w:b/>
+        </w:rPr>
         <w:tab/>
       </w:r>
     </w:p>
     <w:p>
       <w:pPr>
         <w:ind w:left="720" w:firstLine="720"/>
-      </w:pPr>
-      <w:r>
-        <w:t>Converts the message to a BigInteger array</w:t>
-      </w:r>
-    </w:p>
-    <w:p>
-      <w:r>
-        <w:tab/>
-      </w:r>
-      <w:r>
-        <w:tab/>
-      </w:r>
-      <w:r>
-        <w:t>Encrypts the BigInteger array using the public key</w:t>
-      </w:r>
-    </w:p>
-    <w:p>
-      <w:r>
-        <w:tab/>
-      </w:r>
-      <w:r>
-        <w:tab/>
-      </w:r>
-      <w:r>
-        <w:t>Converts the BigInteger array to a string</w:t>
+        <w:rPr>
+          <w:i/>
+        </w:rPr>
+      </w:pPr>
+      <w:r>
+        <w:rPr>
+          <w:i/>
+        </w:rPr>
+        <w:t xml:space="preserve">Converts the message to a </w:t>
+      </w:r>
+      <w:proofErr w:type="spellStart"/>
+      <w:r>
+        <w:rPr>
+          <w:i/>
+        </w:rPr>
+        <w:t>BigInteger</w:t>
+      </w:r>
+      <w:proofErr w:type="spellEnd"/>
+      <w:r>
+        <w:rPr>
+          <w:i/>
+        </w:rPr>
+        <w:t xml:space="preserve"> array</w:t>
+      </w:r>
+      <w:r>
+        <w:rPr>
+          <w:i/>
+        </w:rPr>
+        <w:t xml:space="preserve"> (</w:t>
+      </w:r>
+      <w:proofErr w:type="spellStart"/>
+      <w:r>
+        <w:rPr>
+          <w:i/>
+        </w:rPr>
+        <w:t>StringParser</w:t>
+      </w:r>
+      <w:proofErr w:type="spellEnd"/>
+      <w:r>
+        <w:rPr>
+          <w:i/>
+        </w:rPr>
+        <w:t>)</w:t>
+      </w:r>
+    </w:p>
+    <w:p>
+      <w:pPr>
+        <w:rPr>
+          <w:b/>
+        </w:rPr>
+      </w:pPr>
+      <w:r>
+        <w:tab/>
+      </w:r>
+      <w:r>
+        <w:tab/>
+      </w:r>
+      <w:r>
+        <w:rPr>
+          <w:b/>
+        </w:rPr>
+        <w:t xml:space="preserve">Encrypts the </w:t>
+      </w:r>
+      <w:proofErr w:type="spellStart"/>
+      <w:r>
+        <w:rPr>
+          <w:b/>
+        </w:rPr>
+        <w:t>BigInteger</w:t>
+      </w:r>
+      <w:proofErr w:type="spellEnd"/>
+      <w:r>
+        <w:rPr>
+          <w:b/>
+        </w:rPr>
+        <w:t xml:space="preserve"> array using the public key</w:t>
+      </w:r>
+    </w:p>
+    <w:p>
+      <w:pPr>
+        <w:rPr>
+          <w:i/>
+        </w:rPr>
+      </w:pPr>
+      <w:r>
+        <w:tab/>
+      </w:r>
+      <w:r>
+        <w:tab/>
+      </w:r>
+      <w:r>
+        <w:rPr>
+          <w:i/>
+        </w:rPr>
+        <w:t xml:space="preserve">Converts the </w:t>
+      </w:r>
+      <w:proofErr w:type="spellStart"/>
+      <w:r>
+        <w:rPr>
+          <w:i/>
+        </w:rPr>
+        <w:t>BigInteger</w:t>
+      </w:r>
+      <w:proofErr w:type="spellEnd"/>
+      <w:r>
+        <w:rPr>
+          <w:i/>
+        </w:rPr>
+        <w:t xml:space="preserve"> array to a string</w:t>
+      </w:r>
+      <w:r>
+        <w:rPr>
+          <w:i/>
+        </w:rPr>
+        <w:t xml:space="preserve"> </w:t>
+      </w:r>
+      <w:r>
+        <w:rPr>
+          <w:i/>
+        </w:rPr>
+        <w:t>(</w:t>
+      </w:r>
+      <w:proofErr w:type="spellStart"/>
+      <w:r>
+        <w:rPr>
+          <w:i/>
+        </w:rPr>
+        <w:t>StringParser</w:t>
+      </w:r>
+      <w:proofErr w:type="spellEnd"/>
+      <w:r>
+        <w:rPr>
+          <w:i/>
+        </w:rPr>
+        <w:t>)</w:t>
       </w:r>
     </w:p>
     <w:p>
       <w:pPr>
         <w:ind w:firstLine="720"/>
-      </w:pPr>
-      <w:r>
+        <w:rPr>
+          <w:i/>
+        </w:rPr>
+      </w:pPr>
+      <w:r>
+        <w:rPr>
+          <w:i/>
+        </w:rPr>
         <w:t>Writes the encrypted version to a file</w:t>
       </w:r>
-    </w:p>
-    <w:p>
-      <w:r>
-        <w:t>Decrypter:</w:t>
-      </w:r>
-    </w:p>
-    <w:p>
-      <w:r>
-        <w:tab/>
-      </w:r>
-      <w:r>
+      <w:r>
+        <w:rPr>
+          <w:i/>
+        </w:rPr>
+        <w:t xml:space="preserve"> </w:t>
+      </w:r>
+      <w:r>
+        <w:rPr>
+          <w:i/>
+        </w:rPr>
+        <w:t>(</w:t>
+      </w:r>
+      <w:proofErr w:type="spellStart"/>
+      <w:r>
+        <w:rPr>
+          <w:i/>
+        </w:rPr>
+        <w:t>FileHandler</w:t>
+      </w:r>
+      <w:proofErr w:type="spellEnd"/>
+      <w:r>
+        <w:rPr>
+          <w:i/>
+        </w:rPr>
+        <w:t>)</w:t>
+      </w:r>
+    </w:p>
+    <w:p>
+      <w:proofErr w:type="spellStart"/>
+      <w:r>
+        <w:t>Decrypter</w:t>
+      </w:r>
+      <w:proofErr w:type="spellEnd"/>
+      <w:r>
+        <w:t>:</w:t>
+      </w:r>
+    </w:p>
+    <w:p>
+      <w:pPr>
+        <w:rPr>
+          <w:i/>
+        </w:rPr>
+      </w:pPr>
+      <w:r>
+        <w:tab/>
+      </w:r>
+      <w:r>
+        <w:rPr>
+          <w:i/>
+        </w:rPr>
         <w:t>Reads a cipher text from a file</w:t>
       </w:r>
-    </w:p>
-    <w:p>
-      <w:r>
-        <w:tab/>
-      </w:r>
-      <w:r>
+      <w:r>
+        <w:rPr>
+          <w:i/>
+        </w:rPr>
+        <w:t xml:space="preserve"> </w:t>
+      </w:r>
+      <w:r>
+        <w:rPr>
+          <w:i/>
+        </w:rPr>
+        <w:t>(</w:t>
+      </w:r>
+      <w:proofErr w:type="spellStart"/>
+      <w:r>
+        <w:rPr>
+          <w:i/>
+        </w:rPr>
+        <w:t>FileHandler</w:t>
+      </w:r>
+      <w:proofErr w:type="spellEnd"/>
+      <w:r>
+        <w:rPr>
+          <w:i/>
+        </w:rPr>
+        <w:t>)</w:t>
+      </w:r>
+    </w:p>
+    <w:p>
+      <w:pPr>
+        <w:rPr>
+          <w:i/>
+        </w:rPr>
+      </w:pPr>
+      <w:r>
+        <w:rPr>
+          <w:i/>
+        </w:rPr>
+        <w:tab/>
+      </w:r>
+      <w:r>
+        <w:rPr>
+          <w:i/>
+        </w:rPr>
         <w:t>Reads a private key from a file</w:t>
       </w:r>
-    </w:p>
-    <w:p>
-      <w:r>
-        <w:tab/>
+      <w:r>
+        <w:rPr>
+          <w:i/>
+        </w:rPr>
+        <w:t xml:space="preserve"> </w:t>
+      </w:r>
+      <w:r>
+        <w:rPr>
+          <w:i/>
+        </w:rPr>
+        <w:t>(</w:t>
+      </w:r>
+      <w:proofErr w:type="spellStart"/>
+      <w:r>
+        <w:rPr>
+          <w:i/>
+        </w:rPr>
+        <w:t>FileHandler</w:t>
+      </w:r>
+      <w:proofErr w:type="spellEnd"/>
+      <w:r>
+        <w:rPr>
+          <w:i/>
+        </w:rPr>
+        <w:t>)</w:t>
+      </w:r>
+    </w:p>
+    <w:p>
+      <w:pPr>
+        <w:rPr>
+          <w:b/>
+        </w:rPr>
+      </w:pPr>
+      <w:r>
+        <w:tab/>
+      </w:r>
+      <w:r>
+        <w:rPr>
+          <w:b/>
+        </w:rPr>
         <w:t>Decrypt the message, given a private key</w:t>
       </w:r>
     </w:p>
     <w:p>
-      <w:r>
-        <w:tab/>
-      </w:r>
-      <w:r>
-        <w:tab/>
-      </w:r>
-      <w:r>
-        <w:t>Converts the message to a BigInteger array</w:t>
-      </w:r>
-    </w:p>
-    <w:p>
-      <w:r>
-        <w:tab/>
-      </w:r>
-      <w:r>
-        <w:tab/>
-      </w:r>
-      <w:r>
-        <w:t>Decrypts the BigInteger array using the private key</w:t>
-      </w:r>
-    </w:p>
-    <w:p>
-      <w:r>
-        <w:tab/>
-      </w:r>
-      <w:r>
-        <w:tab/>
-      </w:r>
-      <w:r>
+      <w:pPr>
+        <w:rPr>
+          <w:i/>
+        </w:rPr>
+      </w:pPr>
+      <w:r>
+        <w:tab/>
+      </w:r>
+      <w:r>
+        <w:tab/>
+      </w:r>
+      <w:r>
+        <w:rPr>
+          <w:i/>
+        </w:rPr>
+        <w:t xml:space="preserve">Converts the message to a </w:t>
+      </w:r>
+      <w:proofErr w:type="spellStart"/>
+      <w:r>
+        <w:rPr>
+          <w:i/>
+        </w:rPr>
+        <w:t>BigInteger</w:t>
+      </w:r>
+      <w:proofErr w:type="spellEnd"/>
+      <w:r>
+        <w:rPr>
+          <w:i/>
+        </w:rPr>
+        <w:t xml:space="preserve"> array</w:t>
+      </w:r>
+      <w:r>
+        <w:rPr>
+          <w:i/>
+        </w:rPr>
+        <w:t xml:space="preserve"> </w:t>
+      </w:r>
+      <w:r>
+        <w:rPr>
+          <w:i/>
+        </w:rPr>
+        <w:t>(</w:t>
+      </w:r>
+      <w:proofErr w:type="spellStart"/>
+      <w:r>
+        <w:rPr>
+          <w:i/>
+        </w:rPr>
+        <w:t>StringParser</w:t>
+      </w:r>
+      <w:proofErr w:type="spellEnd"/>
+      <w:r>
+        <w:rPr>
+          <w:i/>
+        </w:rPr>
+        <w:t>)</w:t>
+      </w:r>
+    </w:p>
+    <w:p>
+      <w:pPr>
+        <w:rPr>
+          <w:b/>
+        </w:rPr>
+      </w:pPr>
+      <w:r>
+        <w:tab/>
+      </w:r>
+      <w:r>
+        <w:tab/>
+      </w:r>
+      <w:r>
+        <w:rPr>
+          <w:b/>
+        </w:rPr>
+        <w:t xml:space="preserve">Decrypts the </w:t>
+      </w:r>
+      <w:proofErr w:type="spellStart"/>
+      <w:r>
+        <w:rPr>
+          <w:b/>
+        </w:rPr>
+        <w:t>BigInteger</w:t>
+      </w:r>
+      <w:proofErr w:type="spellEnd"/>
+      <w:r>
+        <w:rPr>
+          <w:b/>
+        </w:rPr>
+        <w:t xml:space="preserve"> array using the private key</w:t>
+      </w:r>
+    </w:p>
+    <w:p>
+      <w:pPr>
+        <w:rPr>
+          <w:i/>
+        </w:rPr>
+      </w:pPr>
+      <w:r>
+        <w:tab/>
+      </w:r>
+      <w:r>
+        <w:tab/>
+      </w:r>
+      <w:r>
+        <w:rPr>
+          <w:i/>
+        </w:rPr>
         <w:t>Translates the array to a string of Unicode characters</w:t>
       </w:r>
-    </w:p>
-    <w:p>
-      <w:r>
-        <w:tab/>
+      <w:r>
+        <w:rPr>
+          <w:i/>
+        </w:rPr>
+        <w:t xml:space="preserve"> </w:t>
+      </w:r>
+      <w:r>
+        <w:rPr>
+          <w:i/>
+        </w:rPr>
+        <w:t>(</w:t>
+      </w:r>
+      <w:proofErr w:type="spellStart"/>
+      <w:r>
+        <w:rPr>
+          <w:i/>
+        </w:rPr>
+        <w:t>StringParser</w:t>
+      </w:r>
+      <w:proofErr w:type="spellEnd"/>
+      <w:r>
+        <w:rPr>
+          <w:i/>
+        </w:rPr>
+        <w:t>)</w:t>
+      </w:r>
+    </w:p>
+    <w:p>
+      <w:pPr>
+        <w:rPr>
+          <w:i/>
+        </w:rPr>
+      </w:pPr>
+      <w:r>
+        <w:tab/>
+      </w:r>
+      <w:r>
+        <w:rPr>
+          <w:i/>
+        </w:rPr>
         <w:t>Writes the decrypted string to a file</w:t>
       </w:r>
+      <w:r>
+        <w:rPr>
+          <w:i/>
+        </w:rPr>
+        <w:t xml:space="preserve"> </w:t>
+      </w:r>
+      <w:r>
+        <w:rPr>
+          <w:i/>
+        </w:rPr>
+        <w:t>(</w:t>
+      </w:r>
+      <w:proofErr w:type="spellStart"/>
+      <w:r>
+        <w:rPr>
+          <w:i/>
+        </w:rPr>
+        <w:t>FileHandler</w:t>
+      </w:r>
+      <w:proofErr w:type="spellEnd"/>
+      <w:r>
+        <w:rPr>
+          <w:i/>
+        </w:rPr>
+        <w:t>)</w:t>
+      </w:r>
+    </w:p>
+    <w:p>
+      <w:pPr>
+        <w:rPr>
+          <w:sz w:val="28"/>
+        </w:rPr>
+      </w:pPr>
+      <w:r>
+        <w:rPr>
+          <w:sz w:val="28"/>
+        </w:rPr>
+        <w:t xml:space="preserve">Refactoring Stage </w:t>
+      </w:r>
+      <w:r>
+        <w:rPr>
+          <w:sz w:val="28"/>
+        </w:rPr>
+        <w:t>2</w:t>
+      </w:r>
+      <w:r>
+        <w:rPr>
+          <w:sz w:val="28"/>
+        </w:rPr>
+        <w:t>: responsibilities</w:t>
+      </w:r>
+    </w:p>
+    <w:p>
+      <w:proofErr w:type="spellStart"/>
+      <w:r>
+        <w:t>Encrypter</w:t>
+      </w:r>
+      <w:proofErr w:type="spellEnd"/>
+      <w:r>
+        <w:t>:</w:t>
+      </w:r>
+    </w:p>
+    <w:p>
+      <w:pPr>
+        <w:ind w:firstLine="720"/>
+      </w:pPr>
+      <w:r>
+        <w:lastRenderedPageBreak/>
+        <w:t xml:space="preserve">Given a public key, converts a </w:t>
+      </w:r>
+      <w:proofErr w:type="spellStart"/>
+      <w:r>
+        <w:t>BigInteger</w:t>
+      </w:r>
+      <w:proofErr w:type="spellEnd"/>
+      <w:r>
+        <w:t xml:space="preserve"> array to an encrypted </w:t>
+      </w:r>
+      <w:proofErr w:type="spellStart"/>
+      <w:r>
+        <w:t>BigInteger</w:t>
+      </w:r>
+      <w:proofErr w:type="spellEnd"/>
+      <w:r>
+        <w:t xml:space="preserve"> array.</w:t>
+      </w:r>
+    </w:p>
+    <w:p>
+      <w:proofErr w:type="spellStart"/>
+      <w:r>
+        <w:t>Decrypter</w:t>
+      </w:r>
+      <w:proofErr w:type="spellEnd"/>
+      <w:r>
+        <w:t>:</w:t>
+      </w:r>
+    </w:p>
+    <w:p>
+      <w:r>
+        <w:tab/>
+        <w:t xml:space="preserve">Given a private key, converts a cipher </w:t>
+      </w:r>
+      <w:proofErr w:type="spellStart"/>
+      <w:r>
+        <w:t>BigInteger</w:t>
+      </w:r>
+      <w:proofErr w:type="spellEnd"/>
+      <w:r>
+        <w:t xml:space="preserve"> array to a decrypted </w:t>
+      </w:r>
+      <w:proofErr w:type="spellStart"/>
+      <w:r>
+        <w:t>BigInteger</w:t>
+      </w:r>
+      <w:proofErr w:type="spellEnd"/>
+      <w:r>
+        <w:t xml:space="preserve"> array.</w:t>
+      </w:r>
+    </w:p>
+    <w:p>
+      <w:proofErr w:type="spellStart"/>
+      <w:r>
+        <w:t>String</w:t>
+      </w:r>
+      <w:r>
+        <w:t>Parser</w:t>
+      </w:r>
+      <w:proofErr w:type="spellEnd"/>
+      <w:r>
+        <w:t xml:space="preserve"> Library</w:t>
+      </w:r>
+      <w:r>
+        <w:t>:</w:t>
+      </w:r>
+    </w:p>
+    <w:p>
+      <w:pPr>
+        <w:ind w:left="720"/>
+        <w:rPr>
+          <w:b/>
+        </w:rPr>
+      </w:pPr>
+      <w:r>
+        <w:rPr>
+          <w:b/>
+        </w:rPr>
+        <w:t>For encryption:</w:t>
+      </w:r>
+      <w:r>
+        <w:rPr>
+          <w:b/>
+        </w:rPr>
+        <w:tab/>
+      </w:r>
+    </w:p>
+    <w:p>
+      <w:pPr>
+        <w:ind w:left="720"/>
+      </w:pPr>
+      <w:r>
+        <w:t xml:space="preserve">Convert a string to </w:t>
+      </w:r>
+      <w:proofErr w:type="spellStart"/>
+      <w:r>
+        <w:t>BigInteger</w:t>
+      </w:r>
+      <w:proofErr w:type="spellEnd"/>
+      <w:r>
+        <w:t xml:space="preserve"> array using Unicode values</w:t>
+      </w:r>
+    </w:p>
+    <w:p>
+      <w:pPr>
+        <w:ind w:left="720"/>
+      </w:pPr>
+      <w:r>
+        <w:t xml:space="preserve">Concatenate a </w:t>
+      </w:r>
+      <w:proofErr w:type="spellStart"/>
+      <w:r>
+        <w:t>BigInteger</w:t>
+      </w:r>
+      <w:proofErr w:type="spellEnd"/>
+      <w:r>
+        <w:t xml:space="preserve"> array into a string</w:t>
+      </w:r>
+    </w:p>
+    <w:p>
+      <w:pPr>
+        <w:ind w:left="720"/>
+        <w:rPr>
+          <w:b/>
+        </w:rPr>
+      </w:pPr>
+      <w:r>
+        <w:rPr>
+          <w:b/>
+        </w:rPr>
+        <w:t>For decryption:</w:t>
+      </w:r>
+    </w:p>
+    <w:p>
+      <w:pPr>
+        <w:ind w:left="720"/>
+      </w:pPr>
+      <w:r>
+        <w:t xml:space="preserve">Convert a </w:t>
+      </w:r>
+      <w:proofErr w:type="spellStart"/>
+      <w:r>
+        <w:t>ciphertext</w:t>
+      </w:r>
+      <w:proofErr w:type="spellEnd"/>
+      <w:r>
+        <w:t xml:space="preserve"> string into a </w:t>
+      </w:r>
+      <w:proofErr w:type="spellStart"/>
+      <w:r>
+        <w:t>BigInteger</w:t>
+      </w:r>
+      <w:proofErr w:type="spellEnd"/>
+      <w:r>
+        <w:t xml:space="preserve"> array</w:t>
+      </w:r>
+    </w:p>
+    <w:p>
+      <w:pPr>
+        <w:ind w:left="720"/>
+      </w:pPr>
+      <w:r>
+        <w:t xml:space="preserve">Convert a </w:t>
+      </w:r>
+      <w:proofErr w:type="spellStart"/>
+      <w:r>
+        <w:t>BigInteger</w:t>
+      </w:r>
+      <w:proofErr w:type="spellEnd"/>
+      <w:r>
+        <w:t xml:space="preserve"> array into a string using Unicode values</w:t>
+      </w:r>
+    </w:p>
+    <w:p>
+      <w:r>
+        <w:t>File Handler:</w:t>
+      </w:r>
+    </w:p>
+    <w:p>
+      <w:r>
+        <w:tab/>
+        <w:t>Write a string to a file, replacing the contents</w:t>
+      </w:r>
+    </w:p>
+    <w:p>
+      <w:r>
+        <w:tab/>
+        <w:t>Read a string from a file, handling new lines sensibly</w:t>
+      </w:r>
+    </w:p>
+    <w:p>
+      <w:pPr>
+        <w:rPr>
+          <w:sz w:val="28"/>
+        </w:rPr>
+      </w:pPr>
+      <w:r>
+        <w:rPr>
+          <w:sz w:val="28"/>
+        </w:rPr>
+        <w:t xml:space="preserve">Refactoring Stage </w:t>
+      </w:r>
+      <w:r>
+        <w:rPr>
+          <w:sz w:val="28"/>
+        </w:rPr>
+        <w:t>3</w:t>
+      </w:r>
+      <w:r>
+        <w:rPr>
+          <w:sz w:val="28"/>
+        </w:rPr>
+        <w:t xml:space="preserve">: </w:t>
+      </w:r>
+      <w:r>
+        <w:rPr>
+          <w:sz w:val="28"/>
+        </w:rPr>
+        <w:t xml:space="preserve">move </w:t>
+      </w:r>
+      <w:proofErr w:type="spellStart"/>
+      <w:r>
+        <w:rPr>
+          <w:sz w:val="28"/>
+        </w:rPr>
+        <w:t>StringParser</w:t>
+      </w:r>
+      <w:proofErr w:type="spellEnd"/>
+      <w:r>
+        <w:rPr>
+          <w:sz w:val="28"/>
+        </w:rPr>
+        <w:t xml:space="preserve"> into </w:t>
+      </w:r>
+      <w:proofErr w:type="spellStart"/>
+      <w:r>
+        <w:rPr>
+          <w:sz w:val="28"/>
+        </w:rPr>
+        <w:t>Encrypter</w:t>
+      </w:r>
+      <w:proofErr w:type="spellEnd"/>
+      <w:r>
+        <w:rPr>
+          <w:sz w:val="28"/>
+        </w:rPr>
+        <w:t>/</w:t>
+      </w:r>
+      <w:proofErr w:type="spellStart"/>
+      <w:r>
+        <w:rPr>
+          <w:sz w:val="28"/>
+        </w:rPr>
+        <w:t>Decrypter</w:t>
+      </w:r>
+      <w:proofErr w:type="spellEnd"/>
+      <w:r>
+        <w:rPr>
+          <w:sz w:val="28"/>
+        </w:rPr>
+        <w:t>?</w:t>
+      </w:r>
+    </w:p>
+    <w:p>
+      <w:r>
+        <w:rPr>
+          <w:sz w:val="28"/>
+        </w:rPr>
+        <w:t>Emergent Classes</w:t>
+      </w:r>
+      <w:r>
+        <w:tab/>
+      </w:r>
+    </w:p>
+    <w:p>
+      <w:r>
+        <w:t xml:space="preserve">An initial value object emerged that is used inside the </w:t>
+      </w:r>
+      <w:proofErr w:type="spellStart"/>
+      <w:r>
+        <w:t>KeyGenerator</w:t>
+      </w:r>
+      <w:proofErr w:type="spellEnd"/>
+      <w:r>
+        <w:t xml:space="preserve"> to pass values (p, q, n, etc.) from function to function.</w:t>
+      </w:r>
+    </w:p>
+    <w:p>
+      <w:r>
+        <w:t>Classes for the public and private key allowed the keys to be passed around and handled converting to and from strings.</w:t>
+      </w:r>
     </w:p>
     <w:p/>
     <w:p>
-      <w:r>
-        <w:t>Encrypter:</w:t>
-      </w:r>
-    </w:p>
-    <w:p>
-      <w:pPr>
-        <w:ind w:firstLine="720"/>
-      </w:pPr>
-      <w:r>
-        <w:t>Given a public key, converts a BigInteger array to an encrypted BigInteger array.</w:t>
-      </w:r>
-    </w:p>
-    <w:p>
-      <w:r>
-        <w:lastRenderedPageBreak/>
-        <w:t>Decrypter:</w:t>
-      </w:r>
-    </w:p>
-    <w:p>
-      <w:r>
-        <w:tab/>
-        <w:t>Given a private key, converts a cipher BigInteger array to a decrypted BigInteger array.</w:t>
-      </w:r>
-    </w:p>
-    <w:p>
-      <w:r>
-        <w:t>StringManipulation</w:t>
-      </w:r>
-      <w:r>
-        <w:t>:</w:t>
-      </w:r>
-    </w:p>
-    <w:p>
-      <w:r>
-        <w:tab/>
-        <w:t>Convert a string to BigInteger array using Unicode values</w:t>
-      </w:r>
-    </w:p>
-    <w:p>
-      <w:r>
-        <w:tab/>
-        <w:t>Convert a BigInteger array into a string using Unicode values</w:t>
-      </w:r>
-    </w:p>
-    <w:p>
-      <w:r>
-        <w:tab/>
-        <w:t>Concatenate a BigInteger array into a string</w:t>
-      </w:r>
-    </w:p>
-    <w:p>
-      <w:r>
-        <w:tab/>
-        <w:t>Convert a ciphertext string into a BigInteger array</w:t>
-      </w:r>
-    </w:p>
-    <w:p>
+      <w:pPr>
+        <w:rPr>
+          <w:sz w:val="28"/>
+        </w:rPr>
+      </w:pPr>
+      <w:r>
+        <w:rPr>
+          <w:sz w:val="28"/>
+        </w:rPr>
+        <w:t>Things that went well</w:t>
+      </w:r>
+    </w:p>
+    <w:p>
+      <w:r>
+        <w:t>Group discussion helped to understand the stages of the algorithm.</w:t>
+      </w:r>
+    </w:p>
+    <w:p>
+      <w:pPr>
+        <w:rPr>
+          <w:sz w:val="28"/>
+        </w:rPr>
+      </w:pPr>
+      <w:r>
+        <w:t>Test Driven Development helped immensely when implementing the algorithm. Each stage could be built up with confidence as the previous stage had proven to be producing the right output.</w:t>
+      </w:r>
+    </w:p>
+    <w:p>
+      <w:pPr>
+        <w:rPr>
+          <w:sz w:val="28"/>
+        </w:rPr>
+      </w:pPr>
+      <w:r>
+        <w:rPr>
+          <w:sz w:val="28"/>
+        </w:rPr>
+        <w:t xml:space="preserve">Things that could </w:t>
+      </w:r>
+      <w:r>
+        <w:rPr>
+          <w:sz w:val="28"/>
+        </w:rPr>
+        <w:t>have gone</w:t>
+      </w:r>
+      <w:r>
+        <w:rPr>
+          <w:sz w:val="28"/>
+        </w:rPr>
+        <w:t xml:space="preserve"> better</w:t>
+      </w:r>
+    </w:p>
+    <w:p>
+      <w:r>
+        <w:t xml:space="preserve">Had to rewrite tests when refactoring </w:t>
+      </w:r>
+      <w:proofErr w:type="spellStart"/>
+      <w:r>
+        <w:t>StringParser</w:t>
+      </w:r>
+      <w:proofErr w:type="spellEnd"/>
+      <w:r>
+        <w:t>.</w:t>
+      </w:r>
+    </w:p>
+    <w:p>
+      <w:r>
+        <w:t>Incomplete tests – relied too heavily on integration testing rather than individual unit tests.</w:t>
+      </w:r>
       <w:r>
         <w:tab/>
       </w:r>
     </w:p>
     <w:p/>
+    <w:p/>
     <w:p>
       <w:r>
         <w:t>How the private key is found</w:t>
@@ -269,8 +1921,13 @@
       </w:r>
     </w:p>
     <w:p>
-      <w:r>
-        <w:t>How d is found</w:t>
+      <w:proofErr w:type="spellStart"/>
+      <w:r>
+        <w:t>How d</w:t>
+      </w:r>
+      <w:proofErr w:type="spellEnd"/>
+      <w:r>
+        <w:t xml:space="preserve"> is found</w:t>
       </w:r>
     </w:p>
     <w:p>
@@ -286,50 +1943,6 @@
     <w:p>
       <w:r>
         <w:tab/>
-        <w:t>Group discussion around how to understand the algorithm</w:t>
-      </w:r>
-    </w:p>
-    <w:p>
-      <w:pPr>
-        <w:ind w:firstLine="720"/>
-      </w:pPr>
-      <w:r>
-        <w:t>Test driven development – produced single class</w:t>
-      </w:r>
-    </w:p>
-    <w:p>
-      <w:pPr>
-        <w:ind w:firstLine="720"/>
-      </w:pPr>
-      <w:r>
-        <w:t>Extensive refactoring into classes</w:t>
-      </w:r>
-    </w:p>
-    <w:p>
-      <w:pPr>
-        <w:ind w:firstLine="720"/>
-      </w:pPr>
-      <w:r>
-        <w:tab/>
-        <w:t>First had a Message value object being passed around</w:t>
-      </w:r>
-    </w:p>
-    <w:p>
-      <w:pPr>
-        <w:ind w:firstLine="720"/>
-      </w:pPr>
-      <w:r>
-        <w:tab/>
-        <w:t>Moved to an object for each stage of the process</w:t>
-      </w:r>
-    </w:p>
-    <w:p>
-      <w:pPr>
-        <w:ind w:firstLine="720"/>
-      </w:pPr>
-      <w:r>
-        <w:tab/>
-        <w:t>Initial value object inside the KeyGenerator to pass values from function to function</w:t>
       </w:r>
     </w:p>
     <w:sectPr>
@@ -340,6 +1953,305 @@
     </w:sectPr>
   </w:body>
 </w:document>
+</file>
+
+<file path=word/numbering.xml><?xml version="1.0" encoding="utf-8"?>
+<w:numbering xmlns:wpc="http://schemas.microsoft.com/office/word/2010/wordprocessingCanvas" xmlns:mc="http://schemas.openxmlformats.org/markup-compatibility/2006" xmlns:o="urn:schemas-microsoft-com:office:office" xmlns:r="http://schemas.openxmlformats.org/officeDocument/2006/relationships" xmlns:m="http://schemas.openxmlformats.org/officeDocument/2006/math" xmlns:v="urn:schemas-microsoft-com:vml" xmlns:wp14="http://schemas.microsoft.com/office/word/2010/wordprocessingDrawing" xmlns:wp="http://schemas.openxmlformats.org/drawingml/2006/wordprocessingDrawing" xmlns:w10="urn:schemas-microsoft-com:office:word" xmlns:w="http://schemas.openxmlformats.org/wordprocessingml/2006/main" xmlns:w14="http://schemas.microsoft.com/office/word/2010/wordml" xmlns:w15="http://schemas.microsoft.com/office/word/2012/wordml" xmlns:wpg="http://schemas.microsoft.com/office/word/2010/wordprocessingGroup" xmlns:wpi="http://schemas.microsoft.com/office/word/2010/wordprocessingInk" xmlns:wne="http://schemas.microsoft.com/office/word/2006/wordml" xmlns:wps="http://schemas.microsoft.com/office/word/2010/wordprocessingShape" mc:Ignorable="w14 w15 wp14">
+  <w:abstractNum w:abstractNumId="0">
+    <w:nsid w:val="09495A21"/>
+    <w:multiLevelType w:val="hybridMultilevel"/>
+    <w:tmpl w:val="E6D2A590"/>
+    <w:lvl w:ilvl="0" w:tplc="0809000F">
+      <w:start w:val="1"/>
+      <w:numFmt w:val="decimal"/>
+      <w:lvlText w:val="%1."/>
+      <w:lvlJc w:val="left"/>
+      <w:pPr>
+        <w:ind w:left="720" w:hanging="360"/>
+      </w:pPr>
+    </w:lvl>
+    <w:lvl w:ilvl="1" w:tplc="08090019" w:tentative="1">
+      <w:start w:val="1"/>
+      <w:numFmt w:val="lowerLetter"/>
+      <w:lvlText w:val="%2."/>
+      <w:lvlJc w:val="left"/>
+      <w:pPr>
+        <w:ind w:left="1440" w:hanging="360"/>
+      </w:pPr>
+    </w:lvl>
+    <w:lvl w:ilvl="2" w:tplc="0809001B" w:tentative="1">
+      <w:start w:val="1"/>
+      <w:numFmt w:val="lowerRoman"/>
+      <w:lvlText w:val="%3."/>
+      <w:lvlJc w:val="right"/>
+      <w:pPr>
+        <w:ind w:left="2160" w:hanging="180"/>
+      </w:pPr>
+    </w:lvl>
+    <w:lvl w:ilvl="3" w:tplc="0809000F" w:tentative="1">
+      <w:start w:val="1"/>
+      <w:numFmt w:val="decimal"/>
+      <w:lvlText w:val="%4."/>
+      <w:lvlJc w:val="left"/>
+      <w:pPr>
+        <w:ind w:left="2880" w:hanging="360"/>
+      </w:pPr>
+    </w:lvl>
+    <w:lvl w:ilvl="4" w:tplc="08090019" w:tentative="1">
+      <w:start w:val="1"/>
+      <w:numFmt w:val="lowerLetter"/>
+      <w:lvlText w:val="%5."/>
+      <w:lvlJc w:val="left"/>
+      <w:pPr>
+        <w:ind w:left="3600" w:hanging="360"/>
+      </w:pPr>
+    </w:lvl>
+    <w:lvl w:ilvl="5" w:tplc="0809001B" w:tentative="1">
+      <w:start w:val="1"/>
+      <w:numFmt w:val="lowerRoman"/>
+      <w:lvlText w:val="%6."/>
+      <w:lvlJc w:val="right"/>
+      <w:pPr>
+        <w:ind w:left="4320" w:hanging="180"/>
+      </w:pPr>
+    </w:lvl>
+    <w:lvl w:ilvl="6" w:tplc="0809000F" w:tentative="1">
+      <w:start w:val="1"/>
+      <w:numFmt w:val="decimal"/>
+      <w:lvlText w:val="%7."/>
+      <w:lvlJc w:val="left"/>
+      <w:pPr>
+        <w:ind w:left="5040" w:hanging="360"/>
+      </w:pPr>
+    </w:lvl>
+    <w:lvl w:ilvl="7" w:tplc="08090019" w:tentative="1">
+      <w:start w:val="1"/>
+      <w:numFmt w:val="lowerLetter"/>
+      <w:lvlText w:val="%8."/>
+      <w:lvlJc w:val="left"/>
+      <w:pPr>
+        <w:ind w:left="5760" w:hanging="360"/>
+      </w:pPr>
+    </w:lvl>
+    <w:lvl w:ilvl="8" w:tplc="0809001B" w:tentative="1">
+      <w:start w:val="1"/>
+      <w:numFmt w:val="lowerRoman"/>
+      <w:lvlText w:val="%9."/>
+      <w:lvlJc w:val="right"/>
+      <w:pPr>
+        <w:ind w:left="6480" w:hanging="180"/>
+      </w:pPr>
+    </w:lvl>
+  </w:abstractNum>
+  <w:abstractNum w:abstractNumId="1">
+    <w:nsid w:val="2D29433C"/>
+    <w:multiLevelType w:val="hybridMultilevel"/>
+    <w:tmpl w:val="524C8320"/>
+    <w:lvl w:ilvl="0" w:tplc="08090001">
+      <w:start w:val="1"/>
+      <w:numFmt w:val="bullet"/>
+      <w:lvlText w:val=""/>
+      <w:lvlJc w:val="left"/>
+      <w:pPr>
+        <w:ind w:left="720" w:hanging="360"/>
+      </w:pPr>
+      <w:rPr>
+        <w:rFonts w:ascii="Symbol" w:hAnsi="Symbol" w:hint="default"/>
+      </w:rPr>
+    </w:lvl>
+    <w:lvl w:ilvl="1" w:tplc="08090003" w:tentative="1">
+      <w:start w:val="1"/>
+      <w:numFmt w:val="bullet"/>
+      <w:lvlText w:val="o"/>
+      <w:lvlJc w:val="left"/>
+      <w:pPr>
+        <w:ind w:left="1440" w:hanging="360"/>
+      </w:pPr>
+      <w:rPr>
+        <w:rFonts w:ascii="Courier New" w:hAnsi="Courier New" w:cs="Courier New" w:hint="default"/>
+      </w:rPr>
+    </w:lvl>
+    <w:lvl w:ilvl="2" w:tplc="08090005" w:tentative="1">
+      <w:start w:val="1"/>
+      <w:numFmt w:val="bullet"/>
+      <w:lvlText w:val=""/>
+      <w:lvlJc w:val="left"/>
+      <w:pPr>
+        <w:ind w:left="2160" w:hanging="360"/>
+      </w:pPr>
+      <w:rPr>
+        <w:rFonts w:ascii="Wingdings" w:hAnsi="Wingdings" w:hint="default"/>
+      </w:rPr>
+    </w:lvl>
+    <w:lvl w:ilvl="3" w:tplc="08090001" w:tentative="1">
+      <w:start w:val="1"/>
+      <w:numFmt w:val="bullet"/>
+      <w:lvlText w:val=""/>
+      <w:lvlJc w:val="left"/>
+      <w:pPr>
+        <w:ind w:left="2880" w:hanging="360"/>
+      </w:pPr>
+      <w:rPr>
+        <w:rFonts w:ascii="Symbol" w:hAnsi="Symbol" w:hint="default"/>
+      </w:rPr>
+    </w:lvl>
+    <w:lvl w:ilvl="4" w:tplc="08090003" w:tentative="1">
+      <w:start w:val="1"/>
+      <w:numFmt w:val="bullet"/>
+      <w:lvlText w:val="o"/>
+      <w:lvlJc w:val="left"/>
+      <w:pPr>
+        <w:ind w:left="3600" w:hanging="360"/>
+      </w:pPr>
+      <w:rPr>
+        <w:rFonts w:ascii="Courier New" w:hAnsi="Courier New" w:cs="Courier New" w:hint="default"/>
+      </w:rPr>
+    </w:lvl>
+    <w:lvl w:ilvl="5" w:tplc="08090005" w:tentative="1">
+      <w:start w:val="1"/>
+      <w:numFmt w:val="bullet"/>
+      <w:lvlText w:val=""/>
+      <w:lvlJc w:val="left"/>
+      <w:pPr>
+        <w:ind w:left="4320" w:hanging="360"/>
+      </w:pPr>
+      <w:rPr>
+        <w:rFonts w:ascii="Wingdings" w:hAnsi="Wingdings" w:hint="default"/>
+      </w:rPr>
+    </w:lvl>
+    <w:lvl w:ilvl="6" w:tplc="08090001" w:tentative="1">
+      <w:start w:val="1"/>
+      <w:numFmt w:val="bullet"/>
+      <w:lvlText w:val=""/>
+      <w:lvlJc w:val="left"/>
+      <w:pPr>
+        <w:ind w:left="5040" w:hanging="360"/>
+      </w:pPr>
+      <w:rPr>
+        <w:rFonts w:ascii="Symbol" w:hAnsi="Symbol" w:hint="default"/>
+      </w:rPr>
+    </w:lvl>
+    <w:lvl w:ilvl="7" w:tplc="08090003" w:tentative="1">
+      <w:start w:val="1"/>
+      <w:numFmt w:val="bullet"/>
+      <w:lvlText w:val="o"/>
+      <w:lvlJc w:val="left"/>
+      <w:pPr>
+        <w:ind w:left="5760" w:hanging="360"/>
+      </w:pPr>
+      <w:rPr>
+        <w:rFonts w:ascii="Courier New" w:hAnsi="Courier New" w:cs="Courier New" w:hint="default"/>
+      </w:rPr>
+    </w:lvl>
+    <w:lvl w:ilvl="8" w:tplc="08090005" w:tentative="1">
+      <w:start w:val="1"/>
+      <w:numFmt w:val="bullet"/>
+      <w:lvlText w:val=""/>
+      <w:lvlJc w:val="left"/>
+      <w:pPr>
+        <w:ind w:left="6480" w:hanging="360"/>
+      </w:pPr>
+      <w:rPr>
+        <w:rFonts w:ascii="Wingdings" w:hAnsi="Wingdings" w:hint="default"/>
+      </w:rPr>
+    </w:lvl>
+  </w:abstractNum>
+  <w:abstractNum w:abstractNumId="2">
+    <w:nsid w:val="4B216F4E"/>
+    <w:multiLevelType w:val="hybridMultilevel"/>
+    <w:tmpl w:val="9CCE2DA0"/>
+    <w:lvl w:ilvl="0" w:tplc="0809000F">
+      <w:start w:val="1"/>
+      <w:numFmt w:val="decimal"/>
+      <w:lvlText w:val="%1."/>
+      <w:lvlJc w:val="left"/>
+      <w:pPr>
+        <w:ind w:left="720" w:hanging="360"/>
+      </w:pPr>
+    </w:lvl>
+    <w:lvl w:ilvl="1" w:tplc="08090019">
+      <w:start w:val="1"/>
+      <w:numFmt w:val="lowerLetter"/>
+      <w:lvlText w:val="%2."/>
+      <w:lvlJc w:val="left"/>
+      <w:pPr>
+        <w:ind w:left="1440" w:hanging="360"/>
+      </w:pPr>
+    </w:lvl>
+    <w:lvl w:ilvl="2" w:tplc="0809001B" w:tentative="1">
+      <w:start w:val="1"/>
+      <w:numFmt w:val="lowerRoman"/>
+      <w:lvlText w:val="%3."/>
+      <w:lvlJc w:val="right"/>
+      <w:pPr>
+        <w:ind w:left="2160" w:hanging="180"/>
+      </w:pPr>
+    </w:lvl>
+    <w:lvl w:ilvl="3" w:tplc="0809000F" w:tentative="1">
+      <w:start w:val="1"/>
+      <w:numFmt w:val="decimal"/>
+      <w:lvlText w:val="%4."/>
+      <w:lvlJc w:val="left"/>
+      <w:pPr>
+        <w:ind w:left="2880" w:hanging="360"/>
+      </w:pPr>
+    </w:lvl>
+    <w:lvl w:ilvl="4" w:tplc="08090019" w:tentative="1">
+      <w:start w:val="1"/>
+      <w:numFmt w:val="lowerLetter"/>
+      <w:lvlText w:val="%5."/>
+      <w:lvlJc w:val="left"/>
+      <w:pPr>
+        <w:ind w:left="3600" w:hanging="360"/>
+      </w:pPr>
+    </w:lvl>
+    <w:lvl w:ilvl="5" w:tplc="0809001B" w:tentative="1">
+      <w:start w:val="1"/>
+      <w:numFmt w:val="lowerRoman"/>
+      <w:lvlText w:val="%6."/>
+      <w:lvlJc w:val="right"/>
+      <w:pPr>
+        <w:ind w:left="4320" w:hanging="180"/>
+      </w:pPr>
+    </w:lvl>
+    <w:lvl w:ilvl="6" w:tplc="0809000F" w:tentative="1">
+      <w:start w:val="1"/>
+      <w:numFmt w:val="decimal"/>
+      <w:lvlText w:val="%7."/>
+      <w:lvlJc w:val="left"/>
+      <w:pPr>
+        <w:ind w:left="5040" w:hanging="360"/>
+      </w:pPr>
+    </w:lvl>
+    <w:lvl w:ilvl="7" w:tplc="08090019" w:tentative="1">
+      <w:start w:val="1"/>
+      <w:numFmt w:val="lowerLetter"/>
+      <w:lvlText w:val="%8."/>
+      <w:lvlJc w:val="left"/>
+      <w:pPr>
+        <w:ind w:left="5760" w:hanging="360"/>
+      </w:pPr>
+    </w:lvl>
+    <w:lvl w:ilvl="8" w:tplc="0809001B" w:tentative="1">
+      <w:start w:val="1"/>
+      <w:numFmt w:val="lowerRoman"/>
+      <w:lvlText w:val="%9."/>
+      <w:lvlJc w:val="right"/>
+      <w:pPr>
+        <w:ind w:left="6480" w:hanging="180"/>
+      </w:pPr>
+    </w:lvl>
+  </w:abstractNum>
+  <w:num w:numId="1">
+    <w:abstractNumId w:val="1"/>
+  </w:num>
+  <w:num w:numId="2">
+    <w:abstractNumId w:val="2"/>
+  </w:num>
+  <w:num w:numId="3">
+    <w:abstractNumId w:val="0"/>
+  </w:num>
+</w:numbering>
 </file>
 
 <file path=word/styles.xml><?xml version="1.0" encoding="utf-8"?>
@@ -763,6 +2675,17 @@
     <w:semiHidden/>
     <w:unhideWhenUsed/>
   </w:style>
+  <w:style w:type="paragraph" w:styleId="ListParagraph">
+    <w:name w:val="List Paragraph"/>
+    <w:basedOn w:val="Normal"/>
+    <w:uiPriority w:val="34"/>
+    <w:qFormat/>
+    <w:rsid w:val="002E4BCE"/>
+    <w:pPr>
+      <w:ind w:left="720"/>
+      <w:contextualSpacing/>
+    </w:pPr>
+  </w:style>
 </w:styles>
 </file>
 
